--- a/doc/OS1.docx
+++ b/doc/OS1.docx
@@ -4063,8 +4063,6 @@
         </w:rPr>
         <w:t>);</w:t>
       </w:r>
-      <w:bookmarkStart w:id="0" w:name="_GoBack"/>
-      <w:bookmarkEnd w:id="0"/>
     </w:p>
     <w:p>
       <w:pPr>
@@ -5666,6 +5664,120 @@
           <w:rFonts w:ascii="Times New Roman" w:hAnsi="Times New Roman" w:cs="Times New Roman"/>
           <w:sz w:val="28"/>
           <w:szCs w:val="40"/>
+          <w:lang w:val="en-US"/>
+        </w:rPr>
+      </w:pPr>
+      <w:r>
+        <w:rPr>
+          <w:rFonts w:ascii="Times New Roman" w:hAnsi="Times New Roman" w:cs="Times New Roman"/>
+          <w:sz w:val="28"/>
+          <w:szCs w:val="40"/>
+          <w:lang w:val="en-US"/>
+        </w:rPr>
+        <w:t>radioactive@DESKTOP-RNP2IGB:/</w:t>
+      </w:r>
+      <w:proofErr w:type="spellStart"/>
+      <w:r>
+        <w:rPr>
+          <w:rFonts w:ascii="Times New Roman" w:hAnsi="Times New Roman" w:cs="Times New Roman"/>
+          <w:sz w:val="28"/>
+          <w:szCs w:val="40"/>
+          <w:lang w:val="en-US"/>
+        </w:rPr>
+        <w:t>mnt</w:t>
+      </w:r>
+      <w:proofErr w:type="spellEnd"/>
+      <w:r>
+        <w:rPr>
+          <w:rFonts w:ascii="Times New Roman" w:hAnsi="Times New Roman" w:cs="Times New Roman"/>
+          <w:sz w:val="28"/>
+          <w:szCs w:val="40"/>
+          <w:lang w:val="en-US"/>
+        </w:rPr>
+        <w:t>/d/labs/os_lab_1/</w:t>
+      </w:r>
+      <w:proofErr w:type="spellStart"/>
+      <w:r>
+        <w:rPr>
+          <w:rFonts w:ascii="Times New Roman" w:hAnsi="Times New Roman" w:cs="Times New Roman"/>
+          <w:sz w:val="28"/>
+          <w:szCs w:val="40"/>
+          <w:lang w:val="en-US"/>
+        </w:rPr>
+        <w:t>src</w:t>
+      </w:r>
+      <w:proofErr w:type="spellEnd"/>
+      <w:proofErr w:type="gramStart"/>
+      <w:r>
+        <w:rPr>
+          <w:rFonts w:ascii="Times New Roman" w:hAnsi="Times New Roman" w:cs="Times New Roman"/>
+          <w:sz w:val="28"/>
+          <w:szCs w:val="40"/>
+          <w:lang w:val="en-US"/>
+        </w:rPr>
+        <w:t>$ .</w:t>
+      </w:r>
+      <w:proofErr w:type="gramEnd"/>
+      <w:r>
+        <w:rPr>
+          <w:rFonts w:ascii="Times New Roman" w:hAnsi="Times New Roman" w:cs="Times New Roman"/>
+          <w:sz w:val="28"/>
+          <w:szCs w:val="40"/>
+          <w:lang w:val="en-US"/>
+        </w:rPr>
+        <w:t>/main</w:t>
+      </w:r>
+    </w:p>
+    <w:p>
+      <w:pPr>
+        <w:rPr>
+          <w:rFonts w:ascii="Times New Roman" w:hAnsi="Times New Roman" w:cs="Times New Roman"/>
+          <w:sz w:val="28"/>
+          <w:szCs w:val="40"/>
+          <w:lang w:val="en-US"/>
+        </w:rPr>
+      </w:pPr>
+      <w:r>
+        <w:rPr>
+          <w:rFonts w:ascii="Times New Roman" w:hAnsi="Times New Roman" w:cs="Times New Roman"/>
+          <w:sz w:val="28"/>
+          <w:szCs w:val="40"/>
+        </w:rPr>
+        <w:t xml:space="preserve">Введите имя файла для записи: </w:t>
+      </w:r>
+      <w:r>
+        <w:rPr>
+          <w:rFonts w:ascii="Times New Roman" w:hAnsi="Times New Roman" w:cs="Times New Roman"/>
+          <w:sz w:val="28"/>
+          <w:szCs w:val="40"/>
+          <w:lang w:val="en-US"/>
+        </w:rPr>
+        <w:t>out</w:t>
+      </w:r>
+      <w:r>
+        <w:rPr>
+          <w:rFonts w:ascii="Times New Roman" w:hAnsi="Times New Roman" w:cs="Times New Roman"/>
+          <w:sz w:val="28"/>
+          <w:szCs w:val="40"/>
+        </w:rPr>
+        <w:t>.</w:t>
+      </w:r>
+      <w:r>
+        <w:rPr>
+          <w:rFonts w:ascii="Times New Roman" w:hAnsi="Times New Roman" w:cs="Times New Roman"/>
+          <w:sz w:val="28"/>
+          <w:szCs w:val="40"/>
+          <w:lang w:val="en-US"/>
+        </w:rPr>
+        <w:t>txt</w:t>
+      </w:r>
+    </w:p>
+    <w:p>
+      <w:pPr>
+        <w:rPr>
+          <w:rFonts w:ascii="Times New Roman" w:hAnsi="Times New Roman" w:cs="Times New Roman"/>
+          <w:sz w:val="28"/>
+          <w:szCs w:val="40"/>
         </w:rPr>
       </w:pPr>
       <w:r>
@@ -5736,6 +5848,119 @@
           <w:rFonts w:ascii="Times New Roman" w:hAnsi="Times New Roman" w:cs="Times New Roman"/>
           <w:sz w:val="28"/>
           <w:szCs w:val="40"/>
+          <w:lang w:val="en-US"/>
+        </w:rPr>
+      </w:pPr>
+      <w:r>
+        <w:rPr>
+          <w:rFonts w:ascii="Times New Roman" w:hAnsi="Times New Roman" w:cs="Times New Roman"/>
+          <w:sz w:val="28"/>
+          <w:szCs w:val="40"/>
+          <w:lang w:val="en-US"/>
+        </w:rPr>
+        <w:t>radioactive@DESKTOP-RNP2IGB:/</w:t>
+      </w:r>
+      <w:proofErr w:type="spellStart"/>
+      <w:r>
+        <w:rPr>
+          <w:rFonts w:ascii="Times New Roman" w:hAnsi="Times New Roman" w:cs="Times New Roman"/>
+          <w:sz w:val="28"/>
+          <w:szCs w:val="40"/>
+          <w:lang w:val="en-US"/>
+        </w:rPr>
+        <w:t>mnt</w:t>
+      </w:r>
+      <w:proofErr w:type="spellEnd"/>
+      <w:r>
+        <w:rPr>
+          <w:rFonts w:ascii="Times New Roman" w:hAnsi="Times New Roman" w:cs="Times New Roman"/>
+          <w:sz w:val="28"/>
+          <w:szCs w:val="40"/>
+          <w:lang w:val="en-US"/>
+        </w:rPr>
+        <w:t>/d/labs/os_lab_1/</w:t>
+      </w:r>
+      <w:proofErr w:type="spellStart"/>
+      <w:r>
+        <w:rPr>
+          <w:rFonts w:ascii="Times New Roman" w:hAnsi="Times New Roman" w:cs="Times New Roman"/>
+          <w:sz w:val="28"/>
+          <w:szCs w:val="40"/>
+          <w:lang w:val="en-US"/>
+        </w:rPr>
+        <w:t>src</w:t>
+      </w:r>
+      <w:proofErr w:type="spellEnd"/>
+      <w:proofErr w:type="gramStart"/>
+      <w:r>
+        <w:rPr>
+          <w:rFonts w:ascii="Times New Roman" w:hAnsi="Times New Roman" w:cs="Times New Roman"/>
+          <w:sz w:val="28"/>
+          <w:szCs w:val="40"/>
+          <w:lang w:val="en-US"/>
+        </w:rPr>
+        <w:t>$ .</w:t>
+      </w:r>
+      <w:proofErr w:type="gramEnd"/>
+      <w:r>
+        <w:rPr>
+          <w:rFonts w:ascii="Times New Roman" w:hAnsi="Times New Roman" w:cs="Times New Roman"/>
+          <w:sz w:val="28"/>
+          <w:szCs w:val="40"/>
+          <w:lang w:val="en-US"/>
+        </w:rPr>
+        <w:t>/main</w:t>
+      </w:r>
+    </w:p>
+    <w:p>
+      <w:pPr>
+        <w:rPr>
+          <w:rFonts w:ascii="Times New Roman" w:hAnsi="Times New Roman" w:cs="Times New Roman"/>
+          <w:sz w:val="28"/>
+          <w:szCs w:val="40"/>
+        </w:rPr>
+      </w:pPr>
+      <w:r>
+        <w:rPr>
+          <w:rFonts w:ascii="Times New Roman" w:hAnsi="Times New Roman" w:cs="Times New Roman"/>
+          <w:sz w:val="28"/>
+          <w:szCs w:val="40"/>
+        </w:rPr>
+        <w:t xml:space="preserve">Введите имя файла для записи: </w:t>
+      </w:r>
+      <w:r>
+        <w:rPr>
+          <w:rFonts w:ascii="Times New Roman" w:hAnsi="Times New Roman" w:cs="Times New Roman"/>
+          <w:sz w:val="28"/>
+          <w:szCs w:val="40"/>
+          <w:lang w:val="en-US"/>
+        </w:rPr>
+        <w:t>out</w:t>
+      </w:r>
+      <w:r>
+        <w:rPr>
+          <w:rFonts w:ascii="Times New Roman" w:hAnsi="Times New Roman" w:cs="Times New Roman"/>
+          <w:sz w:val="28"/>
+          <w:szCs w:val="40"/>
+        </w:rPr>
+        <w:t>.</w:t>
+      </w:r>
+      <w:r>
+        <w:rPr>
+          <w:rFonts w:ascii="Times New Roman" w:hAnsi="Times New Roman" w:cs="Times New Roman"/>
+          <w:sz w:val="28"/>
+          <w:szCs w:val="40"/>
+          <w:lang w:val="en-US"/>
+        </w:rPr>
+        <w:t>txt</w:t>
+      </w:r>
+    </w:p>
+    <w:p>
+      <w:pPr>
+        <w:rPr>
+          <w:rFonts w:ascii="Times New Roman" w:hAnsi="Times New Roman" w:cs="Times New Roman"/>
+          <w:sz w:val="28"/>
+          <w:szCs w:val="40"/>
         </w:rPr>
       </w:pPr>
       <w:r>
@@ -5757,169 +5982,6 @@
         <w:t>sadaf</w:t>
       </w:r>
       <w:proofErr w:type="spellEnd"/>
-      <w:r>
-        <w:rPr>
-          <w:rFonts w:ascii="Times New Roman" w:hAnsi="Times New Roman" w:cs="Times New Roman"/>
-          <w:sz w:val="28"/>
-          <w:szCs w:val="40"/>
-        </w:rPr>
-        <w:t>.</w:t>
-      </w:r>
-    </w:p>
-    <w:p>
-      <w:pPr>
-        <w:rPr>
-          <w:rFonts w:ascii="Times New Roman" w:hAnsi="Times New Roman" w:cs="Times New Roman"/>
-          <w:sz w:val="28"/>
-          <w:szCs w:val="40"/>
-        </w:rPr>
-      </w:pPr>
-      <w:r>
-        <w:rPr>
-          <w:rFonts w:ascii="Times New Roman" w:hAnsi="Times New Roman" w:cs="Times New Roman"/>
-          <w:sz w:val="28"/>
-          <w:szCs w:val="40"/>
-        </w:rPr>
-        <w:t xml:space="preserve">Строка удовлетворяет условию: </w:t>
-      </w:r>
-      <w:proofErr w:type="spellStart"/>
-      <w:r>
-        <w:rPr>
-          <w:rFonts w:ascii="Times New Roman" w:hAnsi="Times New Roman" w:cs="Times New Roman"/>
-          <w:sz w:val="28"/>
-          <w:szCs w:val="40"/>
-          <w:lang w:val="en-US"/>
-        </w:rPr>
-        <w:t>sadaf</w:t>
-      </w:r>
-      <w:proofErr w:type="spellEnd"/>
-      <w:r>
-        <w:rPr>
-          <w:rFonts w:ascii="Times New Roman" w:hAnsi="Times New Roman" w:cs="Times New Roman"/>
-          <w:sz w:val="28"/>
-          <w:szCs w:val="40"/>
-        </w:rPr>
-        <w:t>.</w:t>
-      </w:r>
-    </w:p>
-    <w:p>
-      <w:pPr>
-        <w:rPr>
-          <w:rFonts w:ascii="Times New Roman" w:hAnsi="Times New Roman" w:cs="Times New Roman"/>
-          <w:sz w:val="28"/>
-          <w:szCs w:val="40"/>
-        </w:rPr>
-      </w:pPr>
-      <w:r>
-        <w:rPr>
-          <w:rFonts w:ascii="Times New Roman" w:hAnsi="Times New Roman" w:cs="Times New Roman"/>
-          <w:sz w:val="28"/>
-          <w:szCs w:val="40"/>
-        </w:rPr>
-        <w:t xml:space="preserve">Введите строку: </w:t>
-      </w:r>
-      <w:proofErr w:type="spellStart"/>
-      <w:proofErr w:type="gramStart"/>
-      <w:r>
-        <w:rPr>
-          <w:rFonts w:ascii="Times New Roman" w:hAnsi="Times New Roman" w:cs="Times New Roman"/>
-          <w:sz w:val="28"/>
-          <w:szCs w:val="40"/>
-          <w:lang w:val="en-US"/>
-        </w:rPr>
-        <w:t>agsalsaf</w:t>
-      </w:r>
-      <w:proofErr w:type="spellEnd"/>
-      <w:r>
-        <w:rPr>
-          <w:rFonts w:ascii="Times New Roman" w:hAnsi="Times New Roman" w:cs="Times New Roman"/>
-          <w:sz w:val="28"/>
-          <w:szCs w:val="40"/>
-        </w:rPr>
-        <w:t>;.</w:t>
-      </w:r>
-      <w:proofErr w:type="gramEnd"/>
-    </w:p>
-    <w:p>
-      <w:pPr>
-        <w:rPr>
-          <w:rFonts w:ascii="Times New Roman" w:hAnsi="Times New Roman" w:cs="Times New Roman"/>
-          <w:sz w:val="28"/>
-          <w:szCs w:val="40"/>
-        </w:rPr>
-      </w:pPr>
-      <w:r>
-        <w:rPr>
-          <w:rFonts w:ascii="Times New Roman" w:hAnsi="Times New Roman" w:cs="Times New Roman"/>
-          <w:sz w:val="28"/>
-          <w:szCs w:val="40"/>
-        </w:rPr>
-        <w:t xml:space="preserve">Строка удовлетворяет условию: </w:t>
-      </w:r>
-      <w:proofErr w:type="spellStart"/>
-      <w:proofErr w:type="gramStart"/>
-      <w:r>
-        <w:rPr>
-          <w:rFonts w:ascii="Times New Roman" w:hAnsi="Times New Roman" w:cs="Times New Roman"/>
-          <w:sz w:val="28"/>
-          <w:szCs w:val="40"/>
-          <w:lang w:val="en-US"/>
-        </w:rPr>
-        <w:t>agsalsaf</w:t>
-      </w:r>
-      <w:proofErr w:type="spellEnd"/>
-      <w:r>
-        <w:rPr>
-          <w:rFonts w:ascii="Times New Roman" w:hAnsi="Times New Roman" w:cs="Times New Roman"/>
-          <w:sz w:val="28"/>
-          <w:szCs w:val="40"/>
-        </w:rPr>
-        <w:t>;.</w:t>
-      </w:r>
-      <w:proofErr w:type="gramEnd"/>
-    </w:p>
-    <w:p>
-      <w:pPr>
-        <w:rPr>
-          <w:rFonts w:ascii="Times New Roman" w:hAnsi="Times New Roman" w:cs="Times New Roman"/>
-          <w:sz w:val="28"/>
-          <w:szCs w:val="40"/>
-        </w:rPr>
-      </w:pPr>
-      <w:r>
-        <w:rPr>
-          <w:rFonts w:ascii="Times New Roman" w:hAnsi="Times New Roman" w:cs="Times New Roman"/>
-          <w:sz w:val="28"/>
-          <w:szCs w:val="40"/>
-        </w:rPr>
-        <w:t xml:space="preserve">Введите строку: </w:t>
-      </w:r>
-      <w:r>
-        <w:rPr>
-          <w:rFonts w:ascii="Times New Roman" w:hAnsi="Times New Roman" w:cs="Times New Roman"/>
-          <w:sz w:val="28"/>
-          <w:szCs w:val="40"/>
-          <w:lang w:val="en-US"/>
-        </w:rPr>
-        <w:t>hello</w:t>
-      </w:r>
-      <w:r>
-        <w:rPr>
-          <w:rFonts w:ascii="Times New Roman" w:hAnsi="Times New Roman" w:cs="Times New Roman"/>
-          <w:sz w:val="28"/>
-          <w:szCs w:val="40"/>
-        </w:rPr>
-        <w:t xml:space="preserve"> </w:t>
-      </w:r>
-      <w:r>
-        <w:rPr>
-          <w:rFonts w:ascii="Times New Roman" w:hAnsi="Times New Roman" w:cs="Times New Roman"/>
-          <w:sz w:val="28"/>
-          <w:szCs w:val="40"/>
-          <w:lang w:val="en-US"/>
-        </w:rPr>
-        <w:t>world</w:t>
-      </w:r>
       <w:r>
         <w:rPr>
           <w:rFonts w:ascii="Times New Roman" w:hAnsi="Times New Roman" w:cs="Times New Roman"/>
@@ -5946,6 +6008,346 @@
         <w:lastRenderedPageBreak/>
         <w:t xml:space="preserve">Строка удовлетворяет условию: </w:t>
       </w:r>
+      <w:proofErr w:type="spellStart"/>
+      <w:r>
+        <w:rPr>
+          <w:rFonts w:ascii="Times New Roman" w:hAnsi="Times New Roman" w:cs="Times New Roman"/>
+          <w:sz w:val="28"/>
+          <w:szCs w:val="40"/>
+          <w:lang w:val="en-US"/>
+        </w:rPr>
+        <w:t>sadaf</w:t>
+      </w:r>
+      <w:proofErr w:type="spellEnd"/>
+      <w:r>
+        <w:rPr>
+          <w:rFonts w:ascii="Times New Roman" w:hAnsi="Times New Roman" w:cs="Times New Roman"/>
+          <w:sz w:val="28"/>
+          <w:szCs w:val="40"/>
+        </w:rPr>
+        <w:t>.</w:t>
+      </w:r>
+    </w:p>
+    <w:p>
+      <w:pPr>
+        <w:rPr>
+          <w:rFonts w:ascii="Times New Roman" w:hAnsi="Times New Roman" w:cs="Times New Roman"/>
+          <w:sz w:val="28"/>
+          <w:szCs w:val="40"/>
+          <w:lang w:val="en-US"/>
+        </w:rPr>
+      </w:pPr>
+      <w:r>
+        <w:rPr>
+          <w:rFonts w:ascii="Times New Roman" w:hAnsi="Times New Roman" w:cs="Times New Roman"/>
+          <w:sz w:val="28"/>
+          <w:szCs w:val="40"/>
+          <w:lang w:val="en-US"/>
+        </w:rPr>
+        <w:t>radioactive@DESKTOP-RNP2IGB:/</w:t>
+      </w:r>
+      <w:proofErr w:type="spellStart"/>
+      <w:r>
+        <w:rPr>
+          <w:rFonts w:ascii="Times New Roman" w:hAnsi="Times New Roman" w:cs="Times New Roman"/>
+          <w:sz w:val="28"/>
+          <w:szCs w:val="40"/>
+          <w:lang w:val="en-US"/>
+        </w:rPr>
+        <w:t>mnt</w:t>
+      </w:r>
+      <w:proofErr w:type="spellEnd"/>
+      <w:r>
+        <w:rPr>
+          <w:rFonts w:ascii="Times New Roman" w:hAnsi="Times New Roman" w:cs="Times New Roman"/>
+          <w:sz w:val="28"/>
+          <w:szCs w:val="40"/>
+          <w:lang w:val="en-US"/>
+        </w:rPr>
+        <w:t>/d/labs/os_lab_1/</w:t>
+      </w:r>
+      <w:proofErr w:type="spellStart"/>
+      <w:r>
+        <w:rPr>
+          <w:rFonts w:ascii="Times New Roman" w:hAnsi="Times New Roman" w:cs="Times New Roman"/>
+          <w:sz w:val="28"/>
+          <w:szCs w:val="40"/>
+          <w:lang w:val="en-US"/>
+        </w:rPr>
+        <w:t>src</w:t>
+      </w:r>
+      <w:proofErr w:type="spellEnd"/>
+      <w:proofErr w:type="gramStart"/>
+      <w:r>
+        <w:rPr>
+          <w:rFonts w:ascii="Times New Roman" w:hAnsi="Times New Roman" w:cs="Times New Roman"/>
+          <w:sz w:val="28"/>
+          <w:szCs w:val="40"/>
+          <w:lang w:val="en-US"/>
+        </w:rPr>
+        <w:t>$ .</w:t>
+      </w:r>
+      <w:proofErr w:type="gramEnd"/>
+      <w:r>
+        <w:rPr>
+          <w:rFonts w:ascii="Times New Roman" w:hAnsi="Times New Roman" w:cs="Times New Roman"/>
+          <w:sz w:val="28"/>
+          <w:szCs w:val="40"/>
+          <w:lang w:val="en-US"/>
+        </w:rPr>
+        <w:t>/main</w:t>
+      </w:r>
+    </w:p>
+    <w:p>
+      <w:pPr>
+        <w:rPr>
+          <w:rFonts w:ascii="Times New Roman" w:hAnsi="Times New Roman" w:cs="Times New Roman"/>
+          <w:sz w:val="28"/>
+          <w:szCs w:val="40"/>
+          <w:lang w:val="en-US"/>
+        </w:rPr>
+      </w:pPr>
+      <w:r>
+        <w:rPr>
+          <w:rFonts w:ascii="Times New Roman" w:hAnsi="Times New Roman" w:cs="Times New Roman"/>
+          <w:sz w:val="28"/>
+          <w:szCs w:val="40"/>
+        </w:rPr>
+        <w:t xml:space="preserve">Введите имя файла для записи: </w:t>
+      </w:r>
+      <w:r>
+        <w:rPr>
+          <w:rFonts w:ascii="Times New Roman" w:hAnsi="Times New Roman" w:cs="Times New Roman"/>
+          <w:sz w:val="28"/>
+          <w:szCs w:val="40"/>
+          <w:lang w:val="en-US"/>
+        </w:rPr>
+        <w:t>out</w:t>
+      </w:r>
+      <w:r>
+        <w:rPr>
+          <w:rFonts w:ascii="Times New Roman" w:hAnsi="Times New Roman" w:cs="Times New Roman"/>
+          <w:sz w:val="28"/>
+          <w:szCs w:val="40"/>
+        </w:rPr>
+        <w:t>.</w:t>
+      </w:r>
+      <w:r>
+        <w:rPr>
+          <w:rFonts w:ascii="Times New Roman" w:hAnsi="Times New Roman" w:cs="Times New Roman"/>
+          <w:sz w:val="28"/>
+          <w:szCs w:val="40"/>
+          <w:lang w:val="en-US"/>
+        </w:rPr>
+        <w:t>txt</w:t>
+      </w:r>
+    </w:p>
+    <w:p>
+      <w:pPr>
+        <w:rPr>
+          <w:rFonts w:ascii="Times New Roman" w:hAnsi="Times New Roman" w:cs="Times New Roman"/>
+          <w:sz w:val="28"/>
+          <w:szCs w:val="40"/>
+        </w:rPr>
+      </w:pPr>
+      <w:r>
+        <w:rPr>
+          <w:rFonts w:ascii="Times New Roman" w:hAnsi="Times New Roman" w:cs="Times New Roman"/>
+          <w:sz w:val="28"/>
+          <w:szCs w:val="40"/>
+        </w:rPr>
+        <w:t xml:space="preserve">Введите строку: </w:t>
+      </w:r>
+      <w:proofErr w:type="spellStart"/>
+      <w:proofErr w:type="gramStart"/>
+      <w:r>
+        <w:rPr>
+          <w:rFonts w:ascii="Times New Roman" w:hAnsi="Times New Roman" w:cs="Times New Roman"/>
+          <w:sz w:val="28"/>
+          <w:szCs w:val="40"/>
+          <w:lang w:val="en-US"/>
+        </w:rPr>
+        <w:t>agsalsaf</w:t>
+      </w:r>
+      <w:proofErr w:type="spellEnd"/>
+      <w:r>
+        <w:rPr>
+          <w:rFonts w:ascii="Times New Roman" w:hAnsi="Times New Roman" w:cs="Times New Roman"/>
+          <w:sz w:val="28"/>
+          <w:szCs w:val="40"/>
+        </w:rPr>
+        <w:t>;.</w:t>
+      </w:r>
+      <w:proofErr w:type="gramEnd"/>
+    </w:p>
+    <w:p>
+      <w:pPr>
+        <w:rPr>
+          <w:rFonts w:ascii="Times New Roman" w:hAnsi="Times New Roman" w:cs="Times New Roman"/>
+          <w:sz w:val="28"/>
+          <w:szCs w:val="40"/>
+        </w:rPr>
+      </w:pPr>
+      <w:r>
+        <w:rPr>
+          <w:rFonts w:ascii="Times New Roman" w:hAnsi="Times New Roman" w:cs="Times New Roman"/>
+          <w:sz w:val="28"/>
+          <w:szCs w:val="40"/>
+        </w:rPr>
+        <w:t xml:space="preserve">Строка удовлетворяет условию: </w:t>
+      </w:r>
+      <w:proofErr w:type="spellStart"/>
+      <w:proofErr w:type="gramStart"/>
+      <w:r>
+        <w:rPr>
+          <w:rFonts w:ascii="Times New Roman" w:hAnsi="Times New Roman" w:cs="Times New Roman"/>
+          <w:sz w:val="28"/>
+          <w:szCs w:val="40"/>
+          <w:lang w:val="en-US"/>
+        </w:rPr>
+        <w:t>agsalsaf</w:t>
+      </w:r>
+      <w:proofErr w:type="spellEnd"/>
+      <w:r>
+        <w:rPr>
+          <w:rFonts w:ascii="Times New Roman" w:hAnsi="Times New Roman" w:cs="Times New Roman"/>
+          <w:sz w:val="28"/>
+          <w:szCs w:val="40"/>
+        </w:rPr>
+        <w:t>;.</w:t>
+      </w:r>
+      <w:proofErr w:type="gramEnd"/>
+    </w:p>
+    <w:p>
+      <w:pPr>
+        <w:rPr>
+          <w:rFonts w:ascii="Times New Roman" w:hAnsi="Times New Roman" w:cs="Times New Roman"/>
+          <w:sz w:val="28"/>
+          <w:szCs w:val="40"/>
+          <w:lang w:val="en-US"/>
+        </w:rPr>
+      </w:pPr>
+      <w:r>
+        <w:rPr>
+          <w:rFonts w:ascii="Times New Roman" w:hAnsi="Times New Roman" w:cs="Times New Roman"/>
+          <w:sz w:val="28"/>
+          <w:szCs w:val="40"/>
+          <w:lang w:val="en-US"/>
+        </w:rPr>
+        <w:t>radioactive@DESKTOP-RNP2IGB:/</w:t>
+      </w:r>
+      <w:proofErr w:type="spellStart"/>
+      <w:r>
+        <w:rPr>
+          <w:rFonts w:ascii="Times New Roman" w:hAnsi="Times New Roman" w:cs="Times New Roman"/>
+          <w:sz w:val="28"/>
+          <w:szCs w:val="40"/>
+          <w:lang w:val="en-US"/>
+        </w:rPr>
+        <w:t>mnt</w:t>
+      </w:r>
+      <w:proofErr w:type="spellEnd"/>
+      <w:r>
+        <w:rPr>
+          <w:rFonts w:ascii="Times New Roman" w:hAnsi="Times New Roman" w:cs="Times New Roman"/>
+          <w:sz w:val="28"/>
+          <w:szCs w:val="40"/>
+          <w:lang w:val="en-US"/>
+        </w:rPr>
+        <w:t>/d/labs/os_lab_1/</w:t>
+      </w:r>
+      <w:proofErr w:type="spellStart"/>
+      <w:r>
+        <w:rPr>
+          <w:rFonts w:ascii="Times New Roman" w:hAnsi="Times New Roman" w:cs="Times New Roman"/>
+          <w:sz w:val="28"/>
+          <w:szCs w:val="40"/>
+          <w:lang w:val="en-US"/>
+        </w:rPr>
+        <w:t>src</w:t>
+      </w:r>
+      <w:proofErr w:type="spellEnd"/>
+      <w:proofErr w:type="gramStart"/>
+      <w:r>
+        <w:rPr>
+          <w:rFonts w:ascii="Times New Roman" w:hAnsi="Times New Roman" w:cs="Times New Roman"/>
+          <w:sz w:val="28"/>
+          <w:szCs w:val="40"/>
+          <w:lang w:val="en-US"/>
+        </w:rPr>
+        <w:t>$ .</w:t>
+      </w:r>
+      <w:proofErr w:type="gramEnd"/>
+      <w:r>
+        <w:rPr>
+          <w:rFonts w:ascii="Times New Roman" w:hAnsi="Times New Roman" w:cs="Times New Roman"/>
+          <w:sz w:val="28"/>
+          <w:szCs w:val="40"/>
+          <w:lang w:val="en-US"/>
+        </w:rPr>
+        <w:t>/main</w:t>
+      </w:r>
+    </w:p>
+    <w:p>
+      <w:pPr>
+        <w:rPr>
+          <w:rFonts w:ascii="Times New Roman" w:hAnsi="Times New Roman" w:cs="Times New Roman"/>
+          <w:sz w:val="28"/>
+          <w:szCs w:val="40"/>
+          <w:lang w:val="en-US"/>
+        </w:rPr>
+      </w:pPr>
+      <w:r>
+        <w:rPr>
+          <w:rFonts w:ascii="Times New Roman" w:hAnsi="Times New Roman" w:cs="Times New Roman"/>
+          <w:sz w:val="28"/>
+          <w:szCs w:val="40"/>
+        </w:rPr>
+        <w:t xml:space="preserve">Введите имя файла для записи: </w:t>
+      </w:r>
+      <w:r>
+        <w:rPr>
+          <w:rFonts w:ascii="Times New Roman" w:hAnsi="Times New Roman" w:cs="Times New Roman"/>
+          <w:sz w:val="28"/>
+          <w:szCs w:val="40"/>
+          <w:lang w:val="en-US"/>
+        </w:rPr>
+        <w:t>out</w:t>
+      </w:r>
+      <w:r>
+        <w:rPr>
+          <w:rFonts w:ascii="Times New Roman" w:hAnsi="Times New Roman" w:cs="Times New Roman"/>
+          <w:sz w:val="28"/>
+          <w:szCs w:val="40"/>
+        </w:rPr>
+        <w:t>.</w:t>
+      </w:r>
+      <w:r>
+        <w:rPr>
+          <w:rFonts w:ascii="Times New Roman" w:hAnsi="Times New Roman" w:cs="Times New Roman"/>
+          <w:sz w:val="28"/>
+          <w:szCs w:val="40"/>
+          <w:lang w:val="en-US"/>
+        </w:rPr>
+        <w:t>txt</w:t>
+      </w:r>
+    </w:p>
+    <w:p>
+      <w:pPr>
+        <w:rPr>
+          <w:rFonts w:ascii="Times New Roman" w:hAnsi="Times New Roman" w:cs="Times New Roman"/>
+          <w:sz w:val="28"/>
+          <w:szCs w:val="40"/>
+        </w:rPr>
+      </w:pPr>
+      <w:r>
+        <w:rPr>
+          <w:rFonts w:ascii="Times New Roman" w:hAnsi="Times New Roman" w:cs="Times New Roman"/>
+          <w:sz w:val="28"/>
+          <w:szCs w:val="40"/>
+        </w:rPr>
+        <w:t xml:space="preserve">Введите строку: </w:t>
+      </w:r>
       <w:r>
         <w:rPr>
           <w:rFonts w:ascii="Times New Roman" w:hAnsi="Times New Roman" w:cs="Times New Roman"/>
@@ -5995,6 +6397,171 @@
           <w:sz w:val="28"/>
           <w:szCs w:val="40"/>
         </w:rPr>
+        <w:t xml:space="preserve">Строка удовлетворяет условию: </w:t>
+      </w:r>
+      <w:r>
+        <w:rPr>
+          <w:rFonts w:ascii="Times New Roman" w:hAnsi="Times New Roman" w:cs="Times New Roman"/>
+          <w:sz w:val="28"/>
+          <w:szCs w:val="40"/>
+          <w:lang w:val="en-US"/>
+        </w:rPr>
+        <w:t>hello</w:t>
+      </w:r>
+      <w:r>
+        <w:rPr>
+          <w:rFonts w:ascii="Times New Roman" w:hAnsi="Times New Roman" w:cs="Times New Roman"/>
+          <w:sz w:val="28"/>
+          <w:szCs w:val="40"/>
+        </w:rPr>
+        <w:t xml:space="preserve"> </w:t>
+      </w:r>
+      <w:r>
+        <w:rPr>
+          <w:rFonts w:ascii="Times New Roman" w:hAnsi="Times New Roman" w:cs="Times New Roman"/>
+          <w:sz w:val="28"/>
+          <w:szCs w:val="40"/>
+          <w:lang w:val="en-US"/>
+        </w:rPr>
+        <w:t>world</w:t>
+      </w:r>
+      <w:r>
+        <w:rPr>
+          <w:rFonts w:ascii="Times New Roman" w:hAnsi="Times New Roman" w:cs="Times New Roman"/>
+          <w:sz w:val="28"/>
+          <w:szCs w:val="40"/>
+        </w:rPr>
+        <w:t>.</w:t>
+      </w:r>
+    </w:p>
+    <w:p>
+      <w:pPr>
+        <w:rPr>
+          <w:rFonts w:ascii="Times New Roman" w:hAnsi="Times New Roman" w:cs="Times New Roman"/>
+          <w:sz w:val="28"/>
+          <w:szCs w:val="40"/>
+          <w:lang w:val="en-US"/>
+        </w:rPr>
+      </w:pPr>
+      <w:r>
+        <w:rPr>
+          <w:rFonts w:ascii="Times New Roman" w:hAnsi="Times New Roman" w:cs="Times New Roman"/>
+          <w:sz w:val="28"/>
+          <w:szCs w:val="40"/>
+          <w:lang w:val="en-US"/>
+        </w:rPr>
+        <w:t>radioactive@DESKTOP-RNP2IGB:/</w:t>
+      </w:r>
+      <w:proofErr w:type="spellStart"/>
+      <w:r>
+        <w:rPr>
+          <w:rFonts w:ascii="Times New Roman" w:hAnsi="Times New Roman" w:cs="Times New Roman"/>
+          <w:sz w:val="28"/>
+          <w:szCs w:val="40"/>
+          <w:lang w:val="en-US"/>
+        </w:rPr>
+        <w:t>mnt</w:t>
+      </w:r>
+      <w:proofErr w:type="spellEnd"/>
+      <w:r>
+        <w:rPr>
+          <w:rFonts w:ascii="Times New Roman" w:hAnsi="Times New Roman" w:cs="Times New Roman"/>
+          <w:sz w:val="28"/>
+          <w:szCs w:val="40"/>
+          <w:lang w:val="en-US"/>
+        </w:rPr>
+        <w:t>/d/labs/os_lab_1/</w:t>
+      </w:r>
+      <w:proofErr w:type="spellStart"/>
+      <w:r>
+        <w:rPr>
+          <w:rFonts w:ascii="Times New Roman" w:hAnsi="Times New Roman" w:cs="Times New Roman"/>
+          <w:sz w:val="28"/>
+          <w:szCs w:val="40"/>
+          <w:lang w:val="en-US"/>
+        </w:rPr>
+        <w:t>src</w:t>
+      </w:r>
+      <w:proofErr w:type="spellEnd"/>
+      <w:proofErr w:type="gramStart"/>
+      <w:r>
+        <w:rPr>
+          <w:rFonts w:ascii="Times New Roman" w:hAnsi="Times New Roman" w:cs="Times New Roman"/>
+          <w:sz w:val="28"/>
+          <w:szCs w:val="40"/>
+          <w:lang w:val="en-US"/>
+        </w:rPr>
+        <w:t>$ .</w:t>
+      </w:r>
+      <w:proofErr w:type="gramEnd"/>
+      <w:r>
+        <w:rPr>
+          <w:rFonts w:ascii="Times New Roman" w:hAnsi="Times New Roman" w:cs="Times New Roman"/>
+          <w:sz w:val="28"/>
+          <w:szCs w:val="40"/>
+          <w:lang w:val="en-US"/>
+        </w:rPr>
+        <w:t>/main</w:t>
+      </w:r>
+    </w:p>
+    <w:p>
+      <w:pPr>
+        <w:rPr>
+          <w:rFonts w:ascii="Times New Roman" w:hAnsi="Times New Roman" w:cs="Times New Roman"/>
+          <w:sz w:val="28"/>
+          <w:szCs w:val="40"/>
+          <w:lang w:val="en-US"/>
+        </w:rPr>
+      </w:pPr>
+      <w:r>
+        <w:rPr>
+          <w:rFonts w:ascii="Times New Roman" w:hAnsi="Times New Roman" w:cs="Times New Roman"/>
+          <w:sz w:val="28"/>
+          <w:szCs w:val="40"/>
+        </w:rPr>
+        <w:t xml:space="preserve">Введите имя файла для записи: </w:t>
+      </w:r>
+      <w:r>
+        <w:rPr>
+          <w:rFonts w:ascii="Times New Roman" w:hAnsi="Times New Roman" w:cs="Times New Roman"/>
+          <w:sz w:val="28"/>
+          <w:szCs w:val="40"/>
+          <w:lang w:val="en-US"/>
+        </w:rPr>
+        <w:t>out</w:t>
+      </w:r>
+      <w:r>
+        <w:rPr>
+          <w:rFonts w:ascii="Times New Roman" w:hAnsi="Times New Roman" w:cs="Times New Roman"/>
+          <w:sz w:val="28"/>
+          <w:szCs w:val="40"/>
+        </w:rPr>
+        <w:t>.</w:t>
+      </w:r>
+      <w:r>
+        <w:rPr>
+          <w:rFonts w:ascii="Times New Roman" w:hAnsi="Times New Roman" w:cs="Times New Roman"/>
+          <w:sz w:val="28"/>
+          <w:szCs w:val="40"/>
+          <w:lang w:val="en-US"/>
+        </w:rPr>
+        <w:t>txt</w:t>
+      </w:r>
+    </w:p>
+    <w:p>
+      <w:pPr>
+        <w:rPr>
+          <w:rFonts w:ascii="Times New Roman" w:hAnsi="Times New Roman" w:cs="Times New Roman"/>
+          <w:sz w:val="28"/>
+          <w:szCs w:val="40"/>
+        </w:rPr>
+      </w:pPr>
+      <w:r>
+        <w:rPr>
+          <w:rFonts w:ascii="Times New Roman" w:hAnsi="Times New Roman" w:cs="Times New Roman"/>
+          <w:sz w:val="28"/>
+          <w:szCs w:val="40"/>
+        </w:rPr>
         <w:t xml:space="preserve">Введите строку: </w:t>
       </w:r>
       <w:r>
@@ -6068,6 +6635,243 @@
         <w:t xml:space="preserve">  ;</w:t>
       </w:r>
       <w:proofErr w:type="gramEnd"/>
+      <w:r>
+        <w:rPr>
+          <w:rFonts w:ascii="Times New Roman" w:hAnsi="Times New Roman" w:cs="Times New Roman"/>
+          <w:sz w:val="28"/>
+          <w:szCs w:val="40"/>
+        </w:rPr>
+        <w:t xml:space="preserve"> </w:t>
+      </w:r>
+      <w:r>
+        <w:rPr>
+          <w:rFonts w:ascii="Times New Roman" w:hAnsi="Times New Roman" w:cs="Times New Roman"/>
+          <w:sz w:val="28"/>
+          <w:szCs w:val="40"/>
+          <w:lang w:val="en-US"/>
+        </w:rPr>
+        <w:t>radioactive</w:t>
+      </w:r>
+      <w:r>
+        <w:rPr>
+          <w:rFonts w:ascii="Times New Roman" w:hAnsi="Times New Roman" w:cs="Times New Roman"/>
+          <w:sz w:val="28"/>
+          <w:szCs w:val="40"/>
+        </w:rPr>
+        <w:t>@</w:t>
+      </w:r>
+      <w:r>
+        <w:rPr>
+          <w:rFonts w:ascii="Times New Roman" w:hAnsi="Times New Roman" w:cs="Times New Roman"/>
+          <w:sz w:val="28"/>
+          <w:szCs w:val="40"/>
+          <w:lang w:val="en-US"/>
+        </w:rPr>
+        <w:t>DESKTOP</w:t>
+      </w:r>
+      <w:r>
+        <w:rPr>
+          <w:rFonts w:ascii="Times New Roman" w:hAnsi="Times New Roman" w:cs="Times New Roman"/>
+          <w:sz w:val="28"/>
+          <w:szCs w:val="40"/>
+        </w:rPr>
+        <w:t>-</w:t>
+      </w:r>
+      <w:r>
+        <w:rPr>
+          <w:rFonts w:ascii="Times New Roman" w:hAnsi="Times New Roman" w:cs="Times New Roman"/>
+          <w:sz w:val="28"/>
+          <w:szCs w:val="40"/>
+          <w:lang w:val="en-US"/>
+        </w:rPr>
+        <w:t>RNP</w:t>
+      </w:r>
+      <w:r>
+        <w:rPr>
+          <w:rFonts w:ascii="Times New Roman" w:hAnsi="Times New Roman" w:cs="Times New Roman"/>
+          <w:sz w:val="28"/>
+          <w:szCs w:val="40"/>
+        </w:rPr>
+        <w:t>2</w:t>
+      </w:r>
+      <w:r>
+        <w:rPr>
+          <w:rFonts w:ascii="Times New Roman" w:hAnsi="Times New Roman" w:cs="Times New Roman"/>
+          <w:sz w:val="28"/>
+          <w:szCs w:val="40"/>
+          <w:lang w:val="en-US"/>
+        </w:rPr>
+        <w:t>IGB</w:t>
+      </w:r>
+      <w:r>
+        <w:rPr>
+          <w:rFonts w:ascii="Times New Roman" w:hAnsi="Times New Roman" w:cs="Times New Roman"/>
+          <w:sz w:val="28"/>
+          <w:szCs w:val="40"/>
+        </w:rPr>
+        <w:t>:/</w:t>
+      </w:r>
+      <w:proofErr w:type="spellStart"/>
+      <w:r>
+        <w:rPr>
+          <w:rFonts w:ascii="Times New Roman" w:hAnsi="Times New Roman" w:cs="Times New Roman"/>
+          <w:sz w:val="28"/>
+          <w:szCs w:val="40"/>
+          <w:lang w:val="en-US"/>
+        </w:rPr>
+        <w:t>mnt</w:t>
+      </w:r>
+      <w:proofErr w:type="spellEnd"/>
+      <w:r>
+        <w:rPr>
+          <w:rFonts w:ascii="Times New Roman" w:hAnsi="Times New Roman" w:cs="Times New Roman"/>
+          <w:sz w:val="28"/>
+          <w:szCs w:val="40"/>
+        </w:rPr>
+        <w:t>/</w:t>
+      </w:r>
+      <w:r>
+        <w:rPr>
+          <w:rFonts w:ascii="Times New Roman" w:hAnsi="Times New Roman" w:cs="Times New Roman"/>
+          <w:sz w:val="28"/>
+          <w:szCs w:val="40"/>
+          <w:lang w:val="en-US"/>
+        </w:rPr>
+        <w:t>d</w:t>
+      </w:r>
+      <w:r>
+        <w:rPr>
+          <w:rFonts w:ascii="Times New Roman" w:hAnsi="Times New Roman" w:cs="Times New Roman"/>
+          <w:sz w:val="28"/>
+          <w:szCs w:val="40"/>
+        </w:rPr>
+        <w:t>/</w:t>
+      </w:r>
+      <w:r>
+        <w:rPr>
+          <w:rFonts w:ascii="Times New Roman" w:hAnsi="Times New Roman" w:cs="Times New Roman"/>
+          <w:sz w:val="28"/>
+          <w:szCs w:val="40"/>
+          <w:lang w:val="en-US"/>
+        </w:rPr>
+        <w:t>labs</w:t>
+      </w:r>
+      <w:r>
+        <w:rPr>
+          <w:rFonts w:ascii="Times New Roman" w:hAnsi="Times New Roman" w:cs="Times New Roman"/>
+          <w:sz w:val="28"/>
+          <w:szCs w:val="40"/>
+        </w:rPr>
+        <w:t>/</w:t>
+      </w:r>
+      <w:proofErr w:type="spellStart"/>
+      <w:r>
+        <w:rPr>
+          <w:rFonts w:ascii="Times New Roman" w:hAnsi="Times New Roman" w:cs="Times New Roman"/>
+          <w:sz w:val="28"/>
+          <w:szCs w:val="40"/>
+          <w:lang w:val="en-US"/>
+        </w:rPr>
+        <w:t>os</w:t>
+      </w:r>
+      <w:proofErr w:type="spellEnd"/>
+      <w:r>
+        <w:rPr>
+          <w:rFonts w:ascii="Times New Roman" w:hAnsi="Times New Roman" w:cs="Times New Roman"/>
+          <w:sz w:val="28"/>
+          <w:szCs w:val="40"/>
+        </w:rPr>
+        <w:t>_</w:t>
+      </w:r>
+      <w:r>
+        <w:rPr>
+          <w:rFonts w:ascii="Times New Roman" w:hAnsi="Times New Roman" w:cs="Times New Roman"/>
+          <w:sz w:val="28"/>
+          <w:szCs w:val="40"/>
+          <w:lang w:val="en-US"/>
+        </w:rPr>
+        <w:t>lab</w:t>
+      </w:r>
+      <w:r>
+        <w:rPr>
+          <w:rFonts w:ascii="Times New Roman" w:hAnsi="Times New Roman" w:cs="Times New Roman"/>
+          <w:sz w:val="28"/>
+          <w:szCs w:val="40"/>
+        </w:rPr>
+        <w:t>_1/</w:t>
+      </w:r>
+      <w:proofErr w:type="spellStart"/>
+      <w:r>
+        <w:rPr>
+          <w:rFonts w:ascii="Times New Roman" w:hAnsi="Times New Roman" w:cs="Times New Roman"/>
+          <w:sz w:val="28"/>
+          <w:szCs w:val="40"/>
+          <w:lang w:val="en-US"/>
+        </w:rPr>
+        <w:t>src</w:t>
+      </w:r>
+      <w:proofErr w:type="spellEnd"/>
+      <w:r>
+        <w:rPr>
+          <w:rFonts w:ascii="Times New Roman" w:hAnsi="Times New Roman" w:cs="Times New Roman"/>
+          <w:sz w:val="28"/>
+          <w:szCs w:val="40"/>
+        </w:rPr>
+        <w:t>$ ./</w:t>
+      </w:r>
+      <w:r>
+        <w:rPr>
+          <w:rFonts w:ascii="Times New Roman" w:hAnsi="Times New Roman" w:cs="Times New Roman"/>
+          <w:sz w:val="28"/>
+          <w:szCs w:val="40"/>
+          <w:lang w:val="en-US"/>
+        </w:rPr>
+        <w:t>main</w:t>
+      </w:r>
+    </w:p>
+    <w:p>
+      <w:pPr>
+        <w:rPr>
+          <w:rFonts w:ascii="Times New Roman" w:hAnsi="Times New Roman" w:cs="Times New Roman"/>
+          <w:sz w:val="28"/>
+          <w:szCs w:val="40"/>
+          <w:lang w:val="en-US"/>
+        </w:rPr>
+      </w:pPr>
+      <w:r>
+        <w:rPr>
+          <w:rFonts w:ascii="Times New Roman" w:hAnsi="Times New Roman" w:cs="Times New Roman"/>
+          <w:sz w:val="28"/>
+          <w:szCs w:val="40"/>
+        </w:rPr>
+        <w:t xml:space="preserve">Введите имя файла для записи: </w:t>
+      </w:r>
+      <w:r>
+        <w:rPr>
+          <w:rFonts w:ascii="Times New Roman" w:hAnsi="Times New Roman" w:cs="Times New Roman"/>
+          <w:sz w:val="28"/>
+          <w:szCs w:val="40"/>
+          <w:lang w:val="en-US"/>
+        </w:rPr>
+        <w:t>out</w:t>
+      </w:r>
+      <w:r>
+        <w:rPr>
+          <w:rFonts w:ascii="Times New Roman" w:hAnsi="Times New Roman" w:cs="Times New Roman"/>
+          <w:sz w:val="28"/>
+          <w:szCs w:val="40"/>
+        </w:rPr>
+        <w:t>.</w:t>
+      </w:r>
+      <w:r>
+        <w:rPr>
+          <w:rFonts w:ascii="Times New Roman" w:hAnsi="Times New Roman" w:cs="Times New Roman"/>
+          <w:sz w:val="28"/>
+          <w:szCs w:val="40"/>
+          <w:lang w:val="en-US"/>
+        </w:rPr>
+        <w:t>txt</w:t>
+      </w:r>
     </w:p>
     <w:p>
       <w:pPr>
@@ -6407,6 +7211,93 @@
           <w:rFonts w:ascii="Times New Roman" w:hAnsi="Times New Roman" w:cs="Times New Roman"/>
           <w:sz w:val="28"/>
           <w:szCs w:val="40"/>
+          <w:lang w:val="en-US"/>
+        </w:rPr>
+      </w:pPr>
+      <w:r>
+        <w:rPr>
+          <w:rFonts w:ascii="Times New Roman" w:hAnsi="Times New Roman" w:cs="Times New Roman"/>
+          <w:sz w:val="28"/>
+          <w:szCs w:val="40"/>
+          <w:lang w:val="en-US"/>
+        </w:rPr>
+        <w:t>radioactive@DESKTOP-RNP2IGB:/</w:t>
+      </w:r>
+      <w:proofErr w:type="spellStart"/>
+      <w:r>
+        <w:rPr>
+          <w:rFonts w:ascii="Times New Roman" w:hAnsi="Times New Roman" w:cs="Times New Roman"/>
+          <w:sz w:val="28"/>
+          <w:szCs w:val="40"/>
+          <w:lang w:val="en-US"/>
+        </w:rPr>
+        <w:t>mnt</w:t>
+      </w:r>
+      <w:proofErr w:type="spellEnd"/>
+      <w:r>
+        <w:rPr>
+          <w:rFonts w:ascii="Times New Roman" w:hAnsi="Times New Roman" w:cs="Times New Roman"/>
+          <w:sz w:val="28"/>
+          <w:szCs w:val="40"/>
+          <w:lang w:val="en-US"/>
+        </w:rPr>
+        <w:t>/d/labs/os_lab_1/</w:t>
+      </w:r>
+      <w:proofErr w:type="spellStart"/>
+      <w:r>
+        <w:rPr>
+          <w:rFonts w:ascii="Times New Roman" w:hAnsi="Times New Roman" w:cs="Times New Roman"/>
+          <w:sz w:val="28"/>
+          <w:szCs w:val="40"/>
+          <w:lang w:val="en-US"/>
+        </w:rPr>
+        <w:t>src</w:t>
+      </w:r>
+      <w:proofErr w:type="spellEnd"/>
+      <w:proofErr w:type="gramStart"/>
+      <w:r>
+        <w:rPr>
+          <w:rFonts w:ascii="Times New Roman" w:hAnsi="Times New Roman" w:cs="Times New Roman"/>
+          <w:sz w:val="28"/>
+          <w:szCs w:val="40"/>
+          <w:lang w:val="en-US"/>
+        </w:rPr>
+        <w:t>$ .</w:t>
+      </w:r>
+      <w:proofErr w:type="gramEnd"/>
+      <w:r>
+        <w:rPr>
+          <w:rFonts w:ascii="Times New Roman" w:hAnsi="Times New Roman" w:cs="Times New Roman"/>
+          <w:sz w:val="28"/>
+          <w:szCs w:val="40"/>
+          <w:lang w:val="en-US"/>
+        </w:rPr>
+        <w:t>/main</w:t>
+      </w:r>
+    </w:p>
+    <w:p>
+      <w:pPr>
+        <w:rPr>
+          <w:rFonts w:ascii="Times New Roman" w:hAnsi="Times New Roman" w:cs="Times New Roman"/>
+          <w:sz w:val="28"/>
+          <w:szCs w:val="40"/>
+        </w:rPr>
+      </w:pPr>
+      <w:r>
+        <w:rPr>
+          <w:rFonts w:ascii="Times New Roman" w:hAnsi="Times New Roman" w:cs="Times New Roman"/>
+          <w:sz w:val="28"/>
+          <w:szCs w:val="40"/>
+        </w:rPr>
+        <w:t>Введите имя файла для записи: task.txt</w:t>
+      </w:r>
+    </w:p>
+    <w:p>
+      <w:pPr>
+        <w:rPr>
+          <w:rFonts w:ascii="Times New Roman" w:hAnsi="Times New Roman" w:cs="Times New Roman"/>
+          <w:sz w:val="28"/>
+          <w:szCs w:val="40"/>
         </w:rPr>
       </w:pPr>
       <w:r>
@@ -6477,6 +7368,94 @@
           <w:rFonts w:ascii="Times New Roman" w:hAnsi="Times New Roman" w:cs="Times New Roman"/>
           <w:sz w:val="28"/>
           <w:szCs w:val="40"/>
+          <w:lang w:val="en-US"/>
+        </w:rPr>
+      </w:pPr>
+      <w:r>
+        <w:rPr>
+          <w:rFonts w:ascii="Times New Roman" w:hAnsi="Times New Roman" w:cs="Times New Roman"/>
+          <w:sz w:val="28"/>
+          <w:szCs w:val="40"/>
+          <w:lang w:val="en-US"/>
+        </w:rPr>
+        <w:lastRenderedPageBreak/>
+        <w:t>radioactive@DESKTOP-RNP2IGB:/</w:t>
+      </w:r>
+      <w:proofErr w:type="spellStart"/>
+      <w:r>
+        <w:rPr>
+          <w:rFonts w:ascii="Times New Roman" w:hAnsi="Times New Roman" w:cs="Times New Roman"/>
+          <w:sz w:val="28"/>
+          <w:szCs w:val="40"/>
+          <w:lang w:val="en-US"/>
+        </w:rPr>
+        <w:t>mnt</w:t>
+      </w:r>
+      <w:proofErr w:type="spellEnd"/>
+      <w:r>
+        <w:rPr>
+          <w:rFonts w:ascii="Times New Roman" w:hAnsi="Times New Roman" w:cs="Times New Roman"/>
+          <w:sz w:val="28"/>
+          <w:szCs w:val="40"/>
+          <w:lang w:val="en-US"/>
+        </w:rPr>
+        <w:t>/d/labs/os_lab_1/</w:t>
+      </w:r>
+      <w:proofErr w:type="spellStart"/>
+      <w:r>
+        <w:rPr>
+          <w:rFonts w:ascii="Times New Roman" w:hAnsi="Times New Roman" w:cs="Times New Roman"/>
+          <w:sz w:val="28"/>
+          <w:szCs w:val="40"/>
+          <w:lang w:val="en-US"/>
+        </w:rPr>
+        <w:t>src</w:t>
+      </w:r>
+      <w:proofErr w:type="spellEnd"/>
+      <w:proofErr w:type="gramStart"/>
+      <w:r>
+        <w:rPr>
+          <w:rFonts w:ascii="Times New Roman" w:hAnsi="Times New Roman" w:cs="Times New Roman"/>
+          <w:sz w:val="28"/>
+          <w:szCs w:val="40"/>
+          <w:lang w:val="en-US"/>
+        </w:rPr>
+        <w:t>$ .</w:t>
+      </w:r>
+      <w:proofErr w:type="gramEnd"/>
+      <w:r>
+        <w:rPr>
+          <w:rFonts w:ascii="Times New Roman" w:hAnsi="Times New Roman" w:cs="Times New Roman"/>
+          <w:sz w:val="28"/>
+          <w:szCs w:val="40"/>
+          <w:lang w:val="en-US"/>
+        </w:rPr>
+        <w:t>/main</w:t>
+      </w:r>
+    </w:p>
+    <w:p>
+      <w:pPr>
+        <w:rPr>
+          <w:rFonts w:ascii="Times New Roman" w:hAnsi="Times New Roman" w:cs="Times New Roman"/>
+          <w:sz w:val="28"/>
+          <w:szCs w:val="40"/>
+        </w:rPr>
+      </w:pPr>
+      <w:r>
+        <w:rPr>
+          <w:rFonts w:ascii="Times New Roman" w:hAnsi="Times New Roman" w:cs="Times New Roman"/>
+          <w:sz w:val="28"/>
+          <w:szCs w:val="40"/>
+        </w:rPr>
+        <w:t>Введите имя файла для записи: task.txt</w:t>
+      </w:r>
+    </w:p>
+    <w:p>
+      <w:pPr>
+        <w:rPr>
+          <w:rFonts w:ascii="Times New Roman" w:hAnsi="Times New Roman" w:cs="Times New Roman"/>
+          <w:sz w:val="28"/>
+          <w:szCs w:val="40"/>
         </w:rPr>
       </w:pPr>
       <w:r>
@@ -6549,6 +7528,110 @@
           <w:szCs w:val="40"/>
         </w:rPr>
       </w:pPr>
+    </w:p>
+    <w:p>
+      <w:pPr>
+        <w:rPr>
+          <w:rFonts w:ascii="Times New Roman" w:hAnsi="Times New Roman" w:cs="Times New Roman"/>
+          <w:sz w:val="28"/>
+          <w:szCs w:val="40"/>
+          <w:lang w:val="en-US"/>
+        </w:rPr>
+      </w:pPr>
+      <w:r>
+        <w:rPr>
+          <w:rFonts w:ascii="Times New Roman" w:hAnsi="Times New Roman" w:cs="Times New Roman"/>
+          <w:sz w:val="28"/>
+          <w:szCs w:val="40"/>
+          <w:lang w:val="en-US"/>
+        </w:rPr>
+        <w:t>radioactive@DESKTOP-RNP2IGB:/</w:t>
+      </w:r>
+      <w:proofErr w:type="spellStart"/>
+      <w:r>
+        <w:rPr>
+          <w:rFonts w:ascii="Times New Roman" w:hAnsi="Times New Roman" w:cs="Times New Roman"/>
+          <w:sz w:val="28"/>
+          <w:szCs w:val="40"/>
+          <w:lang w:val="en-US"/>
+        </w:rPr>
+        <w:t>mnt</w:t>
+      </w:r>
+      <w:proofErr w:type="spellEnd"/>
+      <w:r>
+        <w:rPr>
+          <w:rFonts w:ascii="Times New Roman" w:hAnsi="Times New Roman" w:cs="Times New Roman"/>
+          <w:sz w:val="28"/>
+          <w:szCs w:val="40"/>
+          <w:lang w:val="en-US"/>
+        </w:rPr>
+        <w:t>/d/labs/os_lab_1/</w:t>
+      </w:r>
+      <w:proofErr w:type="spellStart"/>
+      <w:r>
+        <w:rPr>
+          <w:rFonts w:ascii="Times New Roman" w:hAnsi="Times New Roman" w:cs="Times New Roman"/>
+          <w:sz w:val="28"/>
+          <w:szCs w:val="40"/>
+          <w:lang w:val="en-US"/>
+        </w:rPr>
+        <w:t>src</w:t>
+      </w:r>
+      <w:proofErr w:type="spellEnd"/>
+      <w:proofErr w:type="gramStart"/>
+      <w:r>
+        <w:rPr>
+          <w:rFonts w:ascii="Times New Roman" w:hAnsi="Times New Roman" w:cs="Times New Roman"/>
+          <w:sz w:val="28"/>
+          <w:szCs w:val="40"/>
+          <w:lang w:val="en-US"/>
+        </w:rPr>
+        <w:t>$ .</w:t>
+      </w:r>
+      <w:proofErr w:type="gramEnd"/>
+      <w:r>
+        <w:rPr>
+          <w:rFonts w:ascii="Times New Roman" w:hAnsi="Times New Roman" w:cs="Times New Roman"/>
+          <w:sz w:val="28"/>
+          <w:szCs w:val="40"/>
+          <w:lang w:val="en-US"/>
+        </w:rPr>
+        <w:t>/main</w:t>
+      </w:r>
+    </w:p>
+    <w:p>
+      <w:pPr>
+        <w:rPr>
+          <w:rFonts w:ascii="Times New Roman" w:hAnsi="Times New Roman" w:cs="Times New Roman"/>
+          <w:sz w:val="28"/>
+          <w:szCs w:val="40"/>
+        </w:rPr>
+      </w:pPr>
+      <w:r>
+        <w:rPr>
+          <w:rFonts w:ascii="Times New Roman" w:hAnsi="Times New Roman" w:cs="Times New Roman"/>
+          <w:sz w:val="28"/>
+          <w:szCs w:val="40"/>
+        </w:rPr>
+        <w:t>Введите имя файла для записи: task.txt</w:t>
+      </w:r>
+      <w:r>
+        <w:rPr>
+          <w:rFonts w:ascii="Times New Roman" w:hAnsi="Times New Roman" w:cs="Times New Roman"/>
+          <w:sz w:val="28"/>
+          <w:szCs w:val="40"/>
+        </w:rPr>
+        <w:t xml:space="preserve"> </w:t>
+      </w:r>
+    </w:p>
+    <w:p>
+      <w:pPr>
+        <w:rPr>
+          <w:rFonts w:ascii="Times New Roman" w:hAnsi="Times New Roman" w:cs="Times New Roman"/>
+          <w:sz w:val="28"/>
+          <w:szCs w:val="40"/>
+        </w:rPr>
+      </w:pPr>
       <w:r>
         <w:rPr>
           <w:rFonts w:ascii="Times New Roman" w:hAnsi="Times New Roman" w:cs="Times New Roman"/>
@@ -6617,6 +7700,93 @@
           <w:rFonts w:ascii="Times New Roman" w:hAnsi="Times New Roman" w:cs="Times New Roman"/>
           <w:sz w:val="28"/>
           <w:szCs w:val="40"/>
+          <w:lang w:val="en-US"/>
+        </w:rPr>
+      </w:pPr>
+      <w:r>
+        <w:rPr>
+          <w:rFonts w:ascii="Times New Roman" w:hAnsi="Times New Roman" w:cs="Times New Roman"/>
+          <w:sz w:val="28"/>
+          <w:szCs w:val="40"/>
+          <w:lang w:val="en-US"/>
+        </w:rPr>
+        <w:t>radioactive@DESKTOP-RNP2IGB:/</w:t>
+      </w:r>
+      <w:proofErr w:type="spellStart"/>
+      <w:r>
+        <w:rPr>
+          <w:rFonts w:ascii="Times New Roman" w:hAnsi="Times New Roman" w:cs="Times New Roman"/>
+          <w:sz w:val="28"/>
+          <w:szCs w:val="40"/>
+          <w:lang w:val="en-US"/>
+        </w:rPr>
+        <w:t>mnt</w:t>
+      </w:r>
+      <w:proofErr w:type="spellEnd"/>
+      <w:r>
+        <w:rPr>
+          <w:rFonts w:ascii="Times New Roman" w:hAnsi="Times New Roman" w:cs="Times New Roman"/>
+          <w:sz w:val="28"/>
+          <w:szCs w:val="40"/>
+          <w:lang w:val="en-US"/>
+        </w:rPr>
+        <w:t>/d/labs/os_lab_1/</w:t>
+      </w:r>
+      <w:proofErr w:type="spellStart"/>
+      <w:r>
+        <w:rPr>
+          <w:rFonts w:ascii="Times New Roman" w:hAnsi="Times New Roman" w:cs="Times New Roman"/>
+          <w:sz w:val="28"/>
+          <w:szCs w:val="40"/>
+          <w:lang w:val="en-US"/>
+        </w:rPr>
+        <w:t>src</w:t>
+      </w:r>
+      <w:proofErr w:type="spellEnd"/>
+      <w:proofErr w:type="gramStart"/>
+      <w:r>
+        <w:rPr>
+          <w:rFonts w:ascii="Times New Roman" w:hAnsi="Times New Roman" w:cs="Times New Roman"/>
+          <w:sz w:val="28"/>
+          <w:szCs w:val="40"/>
+          <w:lang w:val="en-US"/>
+        </w:rPr>
+        <w:t>$ .</w:t>
+      </w:r>
+      <w:proofErr w:type="gramEnd"/>
+      <w:r>
+        <w:rPr>
+          <w:rFonts w:ascii="Times New Roman" w:hAnsi="Times New Roman" w:cs="Times New Roman"/>
+          <w:sz w:val="28"/>
+          <w:szCs w:val="40"/>
+          <w:lang w:val="en-US"/>
+        </w:rPr>
+        <w:t>/main</w:t>
+      </w:r>
+    </w:p>
+    <w:p>
+      <w:pPr>
+        <w:rPr>
+          <w:rFonts w:ascii="Times New Roman" w:hAnsi="Times New Roman" w:cs="Times New Roman"/>
+          <w:sz w:val="28"/>
+          <w:szCs w:val="40"/>
+        </w:rPr>
+      </w:pPr>
+      <w:r>
+        <w:rPr>
+          <w:rFonts w:ascii="Times New Roman" w:hAnsi="Times New Roman" w:cs="Times New Roman"/>
+          <w:sz w:val="28"/>
+          <w:szCs w:val="40"/>
+        </w:rPr>
+        <w:t>Введите имя файла для записи: task.txt</w:t>
+      </w:r>
+    </w:p>
+    <w:p>
+      <w:pPr>
+        <w:rPr>
+          <w:rFonts w:ascii="Times New Roman" w:hAnsi="Times New Roman" w:cs="Times New Roman"/>
+          <w:sz w:val="28"/>
+          <w:szCs w:val="40"/>
         </w:rPr>
       </w:pPr>
       <w:r>
@@ -6680,6 +7850,95 @@
         </w:rPr>
         <w:t>.</w:t>
       </w:r>
+    </w:p>
+    <w:p>
+      <w:pPr>
+        <w:rPr>
+          <w:rFonts w:ascii="Times New Roman" w:hAnsi="Times New Roman" w:cs="Times New Roman"/>
+          <w:sz w:val="28"/>
+          <w:szCs w:val="40"/>
+          <w:lang w:val="en-US"/>
+        </w:rPr>
+      </w:pPr>
+      <w:r>
+        <w:rPr>
+          <w:rFonts w:ascii="Times New Roman" w:hAnsi="Times New Roman" w:cs="Times New Roman"/>
+          <w:sz w:val="28"/>
+          <w:szCs w:val="40"/>
+          <w:lang w:val="en-US"/>
+        </w:rPr>
+        <w:t>radioactive@DESKTOP-RNP2IGB:/</w:t>
+      </w:r>
+      <w:proofErr w:type="spellStart"/>
+      <w:r>
+        <w:rPr>
+          <w:rFonts w:ascii="Times New Roman" w:hAnsi="Times New Roman" w:cs="Times New Roman"/>
+          <w:sz w:val="28"/>
+          <w:szCs w:val="40"/>
+          <w:lang w:val="en-US"/>
+        </w:rPr>
+        <w:t>mnt</w:t>
+      </w:r>
+      <w:proofErr w:type="spellEnd"/>
+      <w:r>
+        <w:rPr>
+          <w:rFonts w:ascii="Times New Roman" w:hAnsi="Times New Roman" w:cs="Times New Roman"/>
+          <w:sz w:val="28"/>
+          <w:szCs w:val="40"/>
+          <w:lang w:val="en-US"/>
+        </w:rPr>
+        <w:t>/d/labs/os_lab_1/</w:t>
+      </w:r>
+      <w:proofErr w:type="spellStart"/>
+      <w:r>
+        <w:rPr>
+          <w:rFonts w:ascii="Times New Roman" w:hAnsi="Times New Roman" w:cs="Times New Roman"/>
+          <w:sz w:val="28"/>
+          <w:szCs w:val="40"/>
+          <w:lang w:val="en-US"/>
+        </w:rPr>
+        <w:t>src</w:t>
+      </w:r>
+      <w:proofErr w:type="spellEnd"/>
+      <w:proofErr w:type="gramStart"/>
+      <w:r>
+        <w:rPr>
+          <w:rFonts w:ascii="Times New Roman" w:hAnsi="Times New Roman" w:cs="Times New Roman"/>
+          <w:sz w:val="28"/>
+          <w:szCs w:val="40"/>
+          <w:lang w:val="en-US"/>
+        </w:rPr>
+        <w:t>$ .</w:t>
+      </w:r>
+      <w:proofErr w:type="gramEnd"/>
+      <w:r>
+        <w:rPr>
+          <w:rFonts w:ascii="Times New Roman" w:hAnsi="Times New Roman" w:cs="Times New Roman"/>
+          <w:sz w:val="28"/>
+          <w:szCs w:val="40"/>
+          <w:lang w:val="en-US"/>
+        </w:rPr>
+        <w:t>/main</w:t>
+      </w:r>
+    </w:p>
+    <w:p>
+      <w:pPr>
+        <w:rPr>
+          <w:rFonts w:ascii="Times New Roman" w:hAnsi="Times New Roman" w:cs="Times New Roman"/>
+          <w:sz w:val="28"/>
+          <w:szCs w:val="40"/>
+        </w:rPr>
+      </w:pPr>
+      <w:r>
+        <w:rPr>
+          <w:rFonts w:ascii="Times New Roman" w:hAnsi="Times New Roman" w:cs="Times New Roman"/>
+          <w:sz w:val="28"/>
+          <w:szCs w:val="40"/>
+        </w:rPr>
+        <w:t>Введите имя файла для записи: task.txt</w:t>
+      </w:r>
+      <w:bookmarkStart w:id="0" w:name="_GoBack"/>
+      <w:bookmarkEnd w:id="0"/>
     </w:p>
     <w:p>
       <w:pPr>
@@ -7837,7 +9096,7 @@
   <w:style w:type="paragraph" w:default="1" w:styleId="a">
     <w:name w:val="Normal"/>
     <w:qFormat/>
-    <w:rsid w:val="00A90C31"/>
+    <w:rsid w:val="005F4A71"/>
     <w:pPr>
       <w:spacing w:after="160" w:line="259" w:lineRule="auto"/>
     </w:pPr>
@@ -8664,7 +9923,7 @@
 </file>
 
 <file path=customXml/itemProps1.xml><?xml version="1.0" encoding="utf-8"?>
-<ds:datastoreItem xmlns:ds="http://schemas.openxmlformats.org/officeDocument/2006/customXml" ds:itemID="{26BE6889-DAE6-438A-8D84-C54A79893BA0}">
+<ds:datastoreItem xmlns:ds="http://schemas.openxmlformats.org/officeDocument/2006/customXml" ds:itemID="{9E1ECA77-C201-4257-96FA-DA0B850A7139}">
   <ds:schemaRefs>
     <ds:schemaRef ds:uri="http://schemas.openxmlformats.org/officeDocument/2006/bibliography"/>
   </ds:schemaRefs>
